--- a/template_reports/MoJ CVSS Report - Web.docx
+++ b/template_reports/MoJ CVSS Report - Web.docx
@@ -4363,6 +4363,16 @@
       </w:r>
     </w:p>
     <w:p>
+      <w:r>
+        <w:br w:type="page"/>
+      </w:r>
+    </w:p>
+    <w:p>
+      <w:pPr>
+        <w:pStyle w:val="normal0"/>
+      </w:pPr>
+    </w:p>
+    <w:p>
       <w:pPr>
         <w:pStyle w:val="Heading2"/>
       </w:pPr>
@@ -4975,15 +4985,16 @@
       <w:r>
         <w:t>÷ π.π ≠</w:t>
       </w:r>
-      <w:r>
-        <w:br w:type="page"/>
-      </w:r>
-      <w:r>
-        <w:lastRenderedPageBreak/>
-        <w:t>∆</w:t>
-      </w:r>
+    </w:p>
+    <w:p>
+      <w:pPr>
+        <w:pStyle w:val="normal0"/>
+      </w:pPr>
       <w:bookmarkStart w:id="17" w:name="_GoBack"/>
       <w:bookmarkEnd w:id="17"/>
+      <w:r>
+        <w:t>∆</w:t>
+      </w:r>
     </w:p>
     <w:sectPr>
       <w:headerReference w:type="default" r:id="rId8"/>

--- a/template_reports/MoJ CVSS Report - Web.docx
+++ b/template_reports/MoJ CVSS Report - Web.docx
@@ -2578,35 +2578,11 @@
               <w:contextualSpacing/>
               <w:jc w:val="right"/>
             </w:pPr>
-            <w:proofErr w:type="spellStart"/>
-            <w:proofErr w:type="gramStart"/>
             <w:r>
               <w:rPr>
                 <w:rFonts w:ascii="Arial" w:eastAsia="Arial" w:hAnsi="Arial" w:cs="Arial"/>
               </w:rPr>
-              <w:t>æreport</w:t>
-            </w:r>
-            <w:proofErr w:type="spellEnd"/>
-            <w:proofErr w:type="gramEnd"/>
-            <w:r>
-              <w:rPr>
-                <w:rFonts w:ascii="Arial" w:eastAsia="Arial" w:hAnsi="Arial" w:cs="Arial"/>
-              </w:rPr>
-              <w:t>/</w:t>
-            </w:r>
-            <w:proofErr w:type="spellStart"/>
-            <w:r>
-              <w:rPr>
-                <w:rFonts w:ascii="Arial" w:eastAsia="Arial" w:hAnsi="Arial" w:cs="Arial"/>
-              </w:rPr>
-              <w:t>findings_list</w:t>
-            </w:r>
-            <w:proofErr w:type="spellEnd"/>
-            <w:r>
-              <w:rPr>
-                <w:rFonts w:ascii="Arial" w:eastAsia="Arial" w:hAnsi="Arial" w:cs="Arial"/>
-              </w:rPr>
-              <w:t>/findings:::CVSS_TOTAL&gt;0æ∞cvss_total∞</w:t>
+              <w:t>æreport/findings_list/findings:::CVSS_TOTAL&gt;0æ∞cvss_total∞</w:t>
             </w:r>
           </w:p>
         </w:tc>
@@ -2619,35 +2595,11 @@
               <w:pStyle w:val="normal0"/>
               <w:contextualSpacing/>
             </w:pPr>
-            <w:proofErr w:type="spellStart"/>
-            <w:proofErr w:type="gramStart"/>
             <w:r>
               <w:rPr>
                 <w:rFonts w:ascii="Arial" w:eastAsia="Arial" w:hAnsi="Arial" w:cs="Arial"/>
               </w:rPr>
-              <w:t>æreport</w:t>
-            </w:r>
-            <w:proofErr w:type="spellEnd"/>
-            <w:proofErr w:type="gramEnd"/>
-            <w:r>
-              <w:rPr>
-                <w:rFonts w:ascii="Arial" w:eastAsia="Arial" w:hAnsi="Arial" w:cs="Arial"/>
-              </w:rPr>
-              <w:t>/</w:t>
-            </w:r>
-            <w:proofErr w:type="spellStart"/>
-            <w:r>
-              <w:rPr>
-                <w:rFonts w:ascii="Arial" w:eastAsia="Arial" w:hAnsi="Arial" w:cs="Arial"/>
-              </w:rPr>
-              <w:t>findings_list</w:t>
-            </w:r>
-            <w:proofErr w:type="spellEnd"/>
-            <w:r>
-              <w:rPr>
-                <w:rFonts w:ascii="Arial" w:eastAsia="Arial" w:hAnsi="Arial" w:cs="Arial"/>
-              </w:rPr>
-              <w:t>/findings:::CVSS_TOTAL&gt;0æ∞title∞</w:t>
+              <w:t>æreport/findings_list/findings:::CVSS_TOTAL&gt;0æ∞title∞</w:t>
             </w:r>
           </w:p>
         </w:tc>
@@ -3095,21 +3047,7 @@
         <w:rPr>
           <w:color w:val="000000"/>
         </w:rPr>
-        <w:t>A1</w:t>
-      </w:r>
-      <w:proofErr w:type="gramStart"/>
-      <w:r>
-        <w:rPr>
-          <w:color w:val="000000"/>
-        </w:rPr>
-        <w:t>:2017</w:t>
-      </w:r>
-      <w:proofErr w:type="gramEnd"/>
-      <w:r>
-        <w:rPr>
-          <w:color w:val="000000"/>
-        </w:rPr>
-        <w:t xml:space="preserve"> - I</w:t>
+        <w:t>A1:2017 - I</w:t>
       </w:r>
       <w:r>
         <w:rPr>
@@ -3136,21 +3074,7 @@
         <w:rPr>
           <w:color w:val="000000"/>
         </w:rPr>
-        <w:t>A2</w:t>
-      </w:r>
-      <w:proofErr w:type="gramStart"/>
-      <w:r>
-        <w:rPr>
-          <w:color w:val="000000"/>
-        </w:rPr>
-        <w:t>:2017</w:t>
-      </w:r>
-      <w:proofErr w:type="gramEnd"/>
-      <w:r>
-        <w:rPr>
-          <w:color w:val="000000"/>
-        </w:rPr>
-        <w:t xml:space="preserve"> - Broken Authentication</w:t>
+        <w:t>A2:2017 - Broken Authentication</w:t>
       </w:r>
     </w:p>
     <w:p>
@@ -3173,19 +3097,11 @@
         </w:rPr>
         <w:t>A3</w:t>
       </w:r>
-      <w:proofErr w:type="gramStart"/>
       <w:r>
         <w:rPr>
           <w:color w:val="000000"/>
         </w:rPr>
-        <w:t>:2017</w:t>
-      </w:r>
-      <w:proofErr w:type="gramEnd"/>
-      <w:r>
-        <w:rPr>
-          <w:color w:val="000000"/>
-        </w:rPr>
-        <w:t xml:space="preserve"> - Sensitive Data Exposure</w:t>
+        <w:t>:2017 - Sensitive Data Exposure</w:t>
       </w:r>
     </w:p>
     <w:p>
@@ -3206,27 +3122,13 @@
         <w:rPr>
           <w:color w:val="000000"/>
         </w:rPr>
-        <w:t>A4</w:t>
-      </w:r>
-      <w:proofErr w:type="gramStart"/>
+        <w:t>A4:201</w:t>
+      </w:r>
       <w:r>
         <w:rPr>
           <w:color w:val="000000"/>
         </w:rPr>
-        <w:t>:201</w:t>
-      </w:r>
-      <w:r>
-        <w:rPr>
-          <w:color w:val="000000"/>
-        </w:rPr>
-        <w:t>7</w:t>
-      </w:r>
-      <w:proofErr w:type="gramEnd"/>
-      <w:r>
-        <w:rPr>
-          <w:color w:val="000000"/>
-        </w:rPr>
-        <w:t xml:space="preserve"> - XML External Entities (XXE)</w:t>
+        <w:t>7 - XML External Entities (XXE)</w:t>
       </w:r>
     </w:p>
     <w:p>
@@ -3247,21 +3149,7 @@
         <w:rPr>
           <w:color w:val="000000"/>
         </w:rPr>
-        <w:t>A5</w:t>
-      </w:r>
-      <w:proofErr w:type="gramStart"/>
-      <w:r>
-        <w:rPr>
-          <w:color w:val="000000"/>
-        </w:rPr>
-        <w:t>:2017</w:t>
-      </w:r>
-      <w:proofErr w:type="gramEnd"/>
-      <w:r>
-        <w:rPr>
-          <w:color w:val="000000"/>
-        </w:rPr>
-        <w:t xml:space="preserve"> - Broken Access Control</w:t>
+        <w:t>A5:2017 - Broken Access Control</w:t>
       </w:r>
     </w:p>
     <w:p>
@@ -3282,27 +3170,13 @@
         <w:rPr>
           <w:color w:val="000000"/>
         </w:rPr>
-        <w:t>A6</w:t>
-      </w:r>
-      <w:proofErr w:type="gramStart"/>
+        <w:t>A6:2</w:t>
+      </w:r>
       <w:r>
         <w:rPr>
           <w:color w:val="000000"/>
         </w:rPr>
-        <w:t>:2</w:t>
-      </w:r>
-      <w:r>
-        <w:rPr>
-          <w:color w:val="000000"/>
-        </w:rPr>
-        <w:t>017</w:t>
-      </w:r>
-      <w:proofErr w:type="gramEnd"/>
-      <w:r>
-        <w:rPr>
-          <w:color w:val="000000"/>
-        </w:rPr>
-        <w:t xml:space="preserve"> - Security Misconfiguration</w:t>
+        <w:t>017 - Security Misconfiguration</w:t>
       </w:r>
     </w:p>
     <w:p>
@@ -3323,27 +3197,13 @@
         <w:rPr>
           <w:color w:val="000000"/>
         </w:rPr>
-        <w:t>A7</w:t>
-      </w:r>
-      <w:proofErr w:type="gramStart"/>
+        <w:t>A7:20</w:t>
+      </w:r>
       <w:r>
         <w:rPr>
           <w:color w:val="000000"/>
         </w:rPr>
-        <w:t>:20</w:t>
-      </w:r>
-      <w:r>
-        <w:rPr>
-          <w:color w:val="000000"/>
-        </w:rPr>
-        <w:t>17</w:t>
-      </w:r>
-      <w:proofErr w:type="gramEnd"/>
-      <w:r>
-        <w:rPr>
-          <w:color w:val="000000"/>
-        </w:rPr>
-        <w:t xml:space="preserve"> - Cross-Site Scripting (XSS)</w:t>
+        <w:t>17 - Cross-Site Scripting (XSS)</w:t>
       </w:r>
     </w:p>
     <w:p>
@@ -3364,27 +3224,13 @@
         <w:rPr>
           <w:color w:val="000000"/>
         </w:rPr>
-        <w:t>A8</w:t>
-      </w:r>
-      <w:proofErr w:type="gramStart"/>
+        <w:t>A8:</w:t>
+      </w:r>
       <w:r>
         <w:rPr>
           <w:color w:val="000000"/>
         </w:rPr>
-        <w:t>:</w:t>
-      </w:r>
-      <w:r>
-        <w:rPr>
-          <w:color w:val="000000"/>
-        </w:rPr>
-        <w:t>2017</w:t>
-      </w:r>
-      <w:proofErr w:type="gramEnd"/>
-      <w:r>
-        <w:rPr>
-          <w:color w:val="000000"/>
-        </w:rPr>
-        <w:t xml:space="preserve"> - Insecure Deserialization</w:t>
+        <w:t>2017 - Insecure Deserialization</w:t>
       </w:r>
     </w:p>
     <w:p>
@@ -3405,21 +3251,7 @@
         <w:rPr>
           <w:color w:val="000000"/>
         </w:rPr>
-        <w:t>A9</w:t>
-      </w:r>
-      <w:proofErr w:type="gramStart"/>
-      <w:r>
-        <w:rPr>
-          <w:color w:val="000000"/>
-        </w:rPr>
-        <w:t>:2017</w:t>
-      </w:r>
-      <w:proofErr w:type="gramEnd"/>
-      <w:r>
-        <w:rPr>
-          <w:color w:val="000000"/>
-        </w:rPr>
-        <w:t xml:space="preserve"> - Using Components with Known</w:t>
+        <w:t>A9:2017 - Using Components with Known</w:t>
       </w:r>
       <w:r>
         <w:rPr>
@@ -3658,13 +3490,8 @@
             <w:pPr>
               <w:pStyle w:val="normal0"/>
             </w:pPr>
-            <w:proofErr w:type="gramStart"/>
             <w:r>
-              <w:t>A vulnerability</w:t>
-            </w:r>
-            <w:proofErr w:type="gramEnd"/>
-            <w:r>
-              <w:t xml:space="preserve"> was discovered that has been rated as critical.</w:t>
+              <w:t>A vulnerability was discovered that has been rated as critical.</w:t>
             </w:r>
           </w:p>
         </w:tc>
@@ -3799,13 +3626,8 @@
             <w:pPr>
               <w:pStyle w:val="normal0"/>
             </w:pPr>
-            <w:proofErr w:type="gramStart"/>
             <w:r>
-              <w:t>A vulnerability</w:t>
-            </w:r>
-            <w:proofErr w:type="gramEnd"/>
-            <w:r>
-              <w:t xml:space="preserve"> was discovered that has been rated as important. </w:t>
+              <w:t xml:space="preserve">A vulnerability was discovered that has been rated as important. </w:t>
             </w:r>
           </w:p>
         </w:tc>
@@ -3940,13 +3762,8 @@
             <w:pPr>
               <w:pStyle w:val="normal0"/>
             </w:pPr>
-            <w:proofErr w:type="gramStart"/>
             <w:r>
-              <w:t>A vulnerability</w:t>
-            </w:r>
-            <w:proofErr w:type="gramEnd"/>
-            <w:r>
-              <w:t xml:space="preserve"> was discovered that has been rated as of medium criticality. </w:t>
+              <w:t xml:space="preserve">A vulnerability was discovered that has been rated as of medium criticality. </w:t>
             </w:r>
           </w:p>
         </w:tc>
@@ -4014,15 +3831,7 @@
               <w:pStyle w:val="normal0"/>
             </w:pPr>
             <w:r>
-              <w:t xml:space="preserve">This should be resolved as part of the </w:t>
-            </w:r>
-            <w:proofErr w:type="spellStart"/>
-            <w:r>
-              <w:t>ongoing</w:t>
-            </w:r>
-            <w:proofErr w:type="spellEnd"/>
-            <w:r>
-              <w:t xml:space="preserve"> security maintenance of the system.</w:t>
+              <w:t>This should be resolved as part of the ongoing security maintenance of the system.</w:t>
             </w:r>
           </w:p>
         </w:tc>
@@ -4089,13 +3898,8 @@
             <w:pPr>
               <w:pStyle w:val="normal0"/>
             </w:pPr>
-            <w:proofErr w:type="gramStart"/>
             <w:r>
-              <w:t>A vulnerability</w:t>
-            </w:r>
-            <w:proofErr w:type="gramEnd"/>
-            <w:r>
-              <w:t xml:space="preserve"> was discovered that has been rated as of low criticality. </w:t>
+              <w:t xml:space="preserve">A vulnerability was discovered that has been rated as of low criticality. </w:t>
             </w:r>
           </w:p>
         </w:tc>
@@ -4296,13 +4100,8 @@
             <w:pPr>
               <w:pStyle w:val="normal0"/>
             </w:pPr>
-            <w:proofErr w:type="gramStart"/>
             <w:r>
-              <w:t>present</w:t>
-            </w:r>
-            <w:proofErr w:type="gramEnd"/>
-            <w:r>
-              <w:t xml:space="preserve"> and correct</w:t>
+              <w:t>present and correct</w:t>
             </w:r>
           </w:p>
         </w:tc>
@@ -4334,32 +4133,11 @@
       <w:r>
         <w:t>¬</w:t>
       </w:r>
-      <w:proofErr w:type="gramStart"/>
-      <w:r>
-        <w:t>report</w:t>
-      </w:r>
-      <w:proofErr w:type="gramEnd"/>
-      <w:r>
-        <w:t>/</w:t>
-      </w:r>
-      <w:proofErr w:type="spellStart"/>
-      <w:r>
-        <w:t>findin</w:t>
-      </w:r>
-      <w:r>
-        <w:t>gs_list</w:t>
-      </w:r>
-      <w:proofErr w:type="spellEnd"/>
-      <w:r>
-        <w:t>/findings:::</w:t>
-      </w:r>
-      <w:proofErr w:type="spellStart"/>
-      <w:r>
-        <w:t>CVSS_Total</w:t>
-      </w:r>
-      <w:proofErr w:type="spellEnd"/>
-      <w:r>
-        <w:t>&gt;0¬</w:t>
+      <w:r>
+        <w:t>report/findin</w:t>
+      </w:r>
+      <w:r>
+        <w:t>gs_list/findings:::CVSS_Total&gt;0¬</w:t>
       </w:r>
     </w:p>
     <w:p>
@@ -4641,7 +4419,6 @@
               </w:rPr>
               <w:t>π</w:t>
             </w:r>
-            <w:proofErr w:type="spellStart"/>
             <w:r>
               <w:rPr>
                 <w:sz w:val="18"/>
@@ -4649,7 +4426,6 @@
               </w:rPr>
               <w:t>CVSS_total</w:t>
             </w:r>
-            <w:proofErr w:type="spellEnd"/>
             <w:r>
               <w:rPr>
                 <w:sz w:val="18"/>
@@ -4686,70 +4462,39 @@
         <w:pStyle w:val="normal0"/>
       </w:pPr>
       <w:r>
-        <w:t>¬</w:t>
-      </w:r>
-      <w:proofErr w:type="gramStart"/>
-      <w:r>
-        <w:t>overview</w:t>
-      </w:r>
-      <w:proofErr w:type="gramEnd"/>
-      <w:r>
-        <w:t>/paragraph¬ µzzzzµ π.π</w:t>
-      </w:r>
-    </w:p>
-    <w:p>
-      <w:pPr>
-        <w:pStyle w:val="normal0"/>
-      </w:pPr>
-      <w:proofErr w:type="spellStart"/>
-      <w:r>
-        <w:t>ƒparagraphƒ</w:t>
-      </w:r>
-      <w:proofErr w:type="spellEnd"/>
-      <w:r>
-        <w:t xml:space="preserve"> π.π</w:t>
-      </w:r>
-    </w:p>
-    <w:p>
-      <w:pPr>
-        <w:pStyle w:val="normal0"/>
-      </w:pPr>
-      <w:proofErr w:type="spellStart"/>
-      <w:r>
-        <w:t>ƒcodeƒ</w:t>
-      </w:r>
-      <w:proofErr w:type="spellEnd"/>
-      <w:r>
-        <w:t xml:space="preserve"> π.π</w:t>
-      </w:r>
-    </w:p>
-    <w:p>
-      <w:pPr>
-        <w:pStyle w:val="normal0"/>
-      </w:pPr>
-      <w:proofErr w:type="spellStart"/>
-      <w:r>
-        <w:t>ƒitalicsƒ</w:t>
-      </w:r>
-      <w:proofErr w:type="spellEnd"/>
-      <w:r>
-        <w:t xml:space="preserve"> π.π</w:t>
-      </w:r>
-    </w:p>
-    <w:p>
-      <w:pPr>
-        <w:pStyle w:val="normal0"/>
-      </w:pPr>
-      <w:r>
-        <w:t xml:space="preserve">• </w:t>
-      </w:r>
-      <w:proofErr w:type="spellStart"/>
-      <w:r>
-        <w:t>ƒbulletƒ</w:t>
-      </w:r>
-      <w:proofErr w:type="spellEnd"/>
-      <w:r>
-        <w:t xml:space="preserve"> π.π</w:t>
+        <w:t>¬overview/paragraph¬ µzzzzµ π.π</w:t>
+      </w:r>
+    </w:p>
+    <w:p>
+      <w:pPr>
+        <w:pStyle w:val="normal0"/>
+      </w:pPr>
+      <w:r>
+        <w:t>ƒparagraphƒ π.π</w:t>
+      </w:r>
+    </w:p>
+    <w:p>
+      <w:pPr>
+        <w:pStyle w:val="normal0"/>
+      </w:pPr>
+      <w:r>
+        <w:t>ƒcodeƒ π.π</w:t>
+      </w:r>
+    </w:p>
+    <w:p>
+      <w:pPr>
+        <w:pStyle w:val="normal0"/>
+      </w:pPr>
+      <w:r>
+        <w:t>ƒitalicsƒ π.π</w:t>
+      </w:r>
+    </w:p>
+    <w:p>
+      <w:pPr>
+        <w:pStyle w:val="normal0"/>
+      </w:pPr>
+      <w:r>
+        <w:t>• ƒbulletƒ π.π</w:t>
       </w:r>
     </w:p>
     <w:p>
@@ -4793,72 +4538,39 @@
         <w:pStyle w:val="normal0"/>
       </w:pPr>
       <w:r>
-        <w:t>¬</w:t>
-      </w:r>
-      <w:proofErr w:type="spellStart"/>
-      <w:proofErr w:type="gramStart"/>
-      <w:r>
-        <w:t>poc</w:t>
-      </w:r>
-      <w:proofErr w:type="spellEnd"/>
-      <w:proofErr w:type="gramEnd"/>
-      <w:r>
-        <w:t>/paragraph¬ µzzzzµ π.π</w:t>
-      </w:r>
-    </w:p>
-    <w:p>
-      <w:pPr>
-        <w:pStyle w:val="normal0"/>
-      </w:pPr>
-      <w:proofErr w:type="spellStart"/>
-      <w:r>
-        <w:t>ƒparagraphƒ</w:t>
-      </w:r>
-      <w:proofErr w:type="spellEnd"/>
-      <w:r>
-        <w:t xml:space="preserve"> π.π</w:t>
-      </w:r>
-    </w:p>
-    <w:p>
-      <w:pPr>
-        <w:pStyle w:val="normal0"/>
-      </w:pPr>
-      <w:proofErr w:type="spellStart"/>
-      <w:r>
-        <w:t>ƒcodeƒ</w:t>
-      </w:r>
-      <w:proofErr w:type="spellEnd"/>
-      <w:r>
-        <w:t xml:space="preserve"> π.π</w:t>
-      </w:r>
-    </w:p>
-    <w:p>
-      <w:pPr>
-        <w:pStyle w:val="normal0"/>
-      </w:pPr>
-      <w:proofErr w:type="spellStart"/>
-      <w:r>
-        <w:t>ƒitalicsƒ</w:t>
-      </w:r>
-      <w:proofErr w:type="spellEnd"/>
-      <w:r>
-        <w:t xml:space="preserve"> π.π</w:t>
-      </w:r>
-    </w:p>
-    <w:p>
-      <w:pPr>
-        <w:pStyle w:val="normal0"/>
-      </w:pPr>
-      <w:r>
-        <w:t xml:space="preserve">• </w:t>
-      </w:r>
-      <w:proofErr w:type="spellStart"/>
-      <w:r>
-        <w:t>ƒbulletƒ</w:t>
-      </w:r>
-      <w:proofErr w:type="spellEnd"/>
-      <w:r>
-        <w:t xml:space="preserve"> π.π</w:t>
+        <w:t>¬poc/paragraph¬ µzzzzµ π.π</w:t>
+      </w:r>
+    </w:p>
+    <w:p>
+      <w:pPr>
+        <w:pStyle w:val="normal0"/>
+      </w:pPr>
+      <w:r>
+        <w:t>ƒparagraphƒ π.π</w:t>
+      </w:r>
+    </w:p>
+    <w:p>
+      <w:pPr>
+        <w:pStyle w:val="normal0"/>
+      </w:pPr>
+      <w:r>
+        <w:t>ƒcodeƒ π.π</w:t>
+      </w:r>
+    </w:p>
+    <w:p>
+      <w:pPr>
+        <w:pStyle w:val="normal0"/>
+      </w:pPr>
+      <w:r>
+        <w:t>ƒitalicsƒ π.π</w:t>
+      </w:r>
+    </w:p>
+    <w:p>
+      <w:pPr>
+        <w:pStyle w:val="normal0"/>
+      </w:pPr>
+      <w:r>
+        <w:t>• ƒbulletƒ π.π</w:t>
       </w:r>
     </w:p>
     <w:p>
@@ -4904,70 +4616,39 @@
       <w:bookmarkStart w:id="16" w:name="_6nyvykbah4ex" w:colFirst="0" w:colLast="0"/>
       <w:bookmarkEnd w:id="16"/>
       <w:r>
-        <w:t>¬</w:t>
-      </w:r>
-      <w:proofErr w:type="gramStart"/>
-      <w:r>
-        <w:t>remediation</w:t>
-      </w:r>
-      <w:proofErr w:type="gramEnd"/>
-      <w:r>
-        <w:t>/paragraph¬ µzzzzµ π.π</w:t>
-      </w:r>
-    </w:p>
-    <w:p>
-      <w:pPr>
-        <w:pStyle w:val="normal0"/>
-      </w:pPr>
-      <w:proofErr w:type="spellStart"/>
-      <w:r>
-        <w:t>ƒparagraphƒ</w:t>
-      </w:r>
-      <w:proofErr w:type="spellEnd"/>
-      <w:r>
-        <w:t xml:space="preserve"> π.π</w:t>
-      </w:r>
-    </w:p>
-    <w:p>
-      <w:pPr>
-        <w:pStyle w:val="normal0"/>
-      </w:pPr>
-      <w:proofErr w:type="spellStart"/>
-      <w:r>
-        <w:t>ƒcodeƒ</w:t>
-      </w:r>
-      <w:proofErr w:type="spellEnd"/>
-      <w:r>
-        <w:t xml:space="preserve"> π.π</w:t>
-      </w:r>
-    </w:p>
-    <w:p>
-      <w:pPr>
-        <w:pStyle w:val="normal0"/>
-      </w:pPr>
-      <w:proofErr w:type="spellStart"/>
-      <w:r>
-        <w:t>ƒitalicsƒ</w:t>
-      </w:r>
-      <w:proofErr w:type="spellEnd"/>
-      <w:r>
-        <w:t xml:space="preserve"> π.π</w:t>
-      </w:r>
-    </w:p>
-    <w:p>
-      <w:pPr>
-        <w:pStyle w:val="normal0"/>
-      </w:pPr>
-      <w:r>
-        <w:t xml:space="preserve">• </w:t>
-      </w:r>
-      <w:proofErr w:type="spellStart"/>
-      <w:r>
-        <w:t>ƒbulletƒ</w:t>
-      </w:r>
-      <w:proofErr w:type="spellEnd"/>
-      <w:r>
-        <w:t xml:space="preserve"> π.π</w:t>
+        <w:t>¬remediation/paragraph¬ µzzzzµ π.π</w:t>
+      </w:r>
+    </w:p>
+    <w:p>
+      <w:pPr>
+        <w:pStyle w:val="normal0"/>
+      </w:pPr>
+      <w:r>
+        <w:t>ƒparagraphƒ π.π</w:t>
+      </w:r>
+    </w:p>
+    <w:p>
+      <w:pPr>
+        <w:pStyle w:val="normal0"/>
+      </w:pPr>
+      <w:r>
+        <w:t>ƒcodeƒ π.π</w:t>
+      </w:r>
+    </w:p>
+    <w:p>
+      <w:pPr>
+        <w:pStyle w:val="normal0"/>
+      </w:pPr>
+      <w:r>
+        <w:t>ƒitalicsƒ π.π</w:t>
+      </w:r>
+    </w:p>
+    <w:p>
+      <w:pPr>
+        <w:pStyle w:val="normal0"/>
+      </w:pPr>
+      <w:r>
+        <w:t>• ƒbulletƒ π.π</w:t>
       </w:r>
     </w:p>
     <w:p>
@@ -4990,8 +4671,49 @@
       <w:pPr>
         <w:pStyle w:val="normal0"/>
       </w:pPr>
+    </w:p>
+    <w:p>
+      <w:pPr>
+        <w:pStyle w:val="normal0"/>
+        <w:rPr>
+          <w:b/>
+        </w:rPr>
+      </w:pPr>
+      <w:r>
+        <w:rPr>
+          <w:b/>
+        </w:rPr>
+        <w:t xml:space="preserve">Affected </w:t>
+      </w:r>
+      <w:r>
+        <w:rPr>
+          <w:b/>
+        </w:rPr>
+        <w:t>Targets</w:t>
+      </w:r>
       <w:bookmarkStart w:id="17" w:name="_GoBack"/>
       <w:bookmarkEnd w:id="17"/>
+    </w:p>
+    <w:p>
+      <w:pPr>
+        <w:pStyle w:val="normal0"/>
+      </w:pPr>
+      <w:r>
+        <w:t>¬affected_hosts/paragraph¬ µzzzzµ π.π</w:t>
+      </w:r>
+    </w:p>
+    <w:p>
+      <w:pPr>
+        <w:pStyle w:val="normal0"/>
+      </w:pPr>
+      <w:r>
+        <w:t>÷ π.π ≠</w:t>
+      </w:r>
+    </w:p>
+    <w:p>
+      <w:pPr>
+        <w:pStyle w:val="normal0"/>
+      </w:pPr>
       <w:r>
         <w:t>∆</w:t>
       </w:r>
@@ -5164,7 +4886,7 @@
         <w:sz w:val="24"/>
         <w:szCs w:val="24"/>
       </w:rPr>
-      <w:t>2</w:t>
+      <w:t>7</w:t>
     </w:r>
     <w:r>
       <w:rPr>

--- a/template_reports/MoJ CVSS Report - Web.docx
+++ b/template_reports/MoJ CVSS Report - Web.docx
@@ -2578,11 +2578,35 @@
               <w:contextualSpacing/>
               <w:jc w:val="right"/>
             </w:pPr>
+            <w:proofErr w:type="spellStart"/>
+            <w:proofErr w:type="gramStart"/>
             <w:r>
               <w:rPr>
                 <w:rFonts w:ascii="Arial" w:eastAsia="Arial" w:hAnsi="Arial" w:cs="Arial"/>
               </w:rPr>
-              <w:t>æreport/findings_list/findings:::CVSS_TOTAL&gt;0æ∞cvss_total∞</w:t>
+              <w:t>æreport</w:t>
+            </w:r>
+            <w:proofErr w:type="spellEnd"/>
+            <w:proofErr w:type="gramEnd"/>
+            <w:r>
+              <w:rPr>
+                <w:rFonts w:ascii="Arial" w:eastAsia="Arial" w:hAnsi="Arial" w:cs="Arial"/>
+              </w:rPr>
+              <w:t>/</w:t>
+            </w:r>
+            <w:proofErr w:type="spellStart"/>
+            <w:r>
+              <w:rPr>
+                <w:rFonts w:ascii="Arial" w:eastAsia="Arial" w:hAnsi="Arial" w:cs="Arial"/>
+              </w:rPr>
+              <w:t>findings_list</w:t>
+            </w:r>
+            <w:proofErr w:type="spellEnd"/>
+            <w:r>
+              <w:rPr>
+                <w:rFonts w:ascii="Arial" w:eastAsia="Arial" w:hAnsi="Arial" w:cs="Arial"/>
+              </w:rPr>
+              <w:t>/findings:::CVSS_TOTAL&gt;0æ∞cvss_total∞</w:t>
             </w:r>
           </w:p>
         </w:tc>
@@ -2595,11 +2619,35 @@
               <w:pStyle w:val="normal0"/>
               <w:contextualSpacing/>
             </w:pPr>
+            <w:proofErr w:type="spellStart"/>
+            <w:proofErr w:type="gramStart"/>
             <w:r>
               <w:rPr>
                 <w:rFonts w:ascii="Arial" w:eastAsia="Arial" w:hAnsi="Arial" w:cs="Arial"/>
               </w:rPr>
-              <w:t>æreport/findings_list/findings:::CVSS_TOTAL&gt;0æ∞title∞</w:t>
+              <w:t>æreport</w:t>
+            </w:r>
+            <w:proofErr w:type="spellEnd"/>
+            <w:proofErr w:type="gramEnd"/>
+            <w:r>
+              <w:rPr>
+                <w:rFonts w:ascii="Arial" w:eastAsia="Arial" w:hAnsi="Arial" w:cs="Arial"/>
+              </w:rPr>
+              <w:t>/</w:t>
+            </w:r>
+            <w:proofErr w:type="spellStart"/>
+            <w:r>
+              <w:rPr>
+                <w:rFonts w:ascii="Arial" w:eastAsia="Arial" w:hAnsi="Arial" w:cs="Arial"/>
+              </w:rPr>
+              <w:t>findings_list</w:t>
+            </w:r>
+            <w:proofErr w:type="spellEnd"/>
+            <w:r>
+              <w:rPr>
+                <w:rFonts w:ascii="Arial" w:eastAsia="Arial" w:hAnsi="Arial" w:cs="Arial"/>
+              </w:rPr>
+              <w:t>/findings:::CVSS_TOTAL&gt;0æ∞title∞</w:t>
             </w:r>
           </w:p>
         </w:tc>
@@ -3047,7 +3095,21 @@
         <w:rPr>
           <w:color w:val="000000"/>
         </w:rPr>
-        <w:t>A1:2017 - I</w:t>
+        <w:t>A1</w:t>
+      </w:r>
+      <w:proofErr w:type="gramStart"/>
+      <w:r>
+        <w:rPr>
+          <w:color w:val="000000"/>
+        </w:rPr>
+        <w:t>:2017</w:t>
+      </w:r>
+      <w:proofErr w:type="gramEnd"/>
+      <w:r>
+        <w:rPr>
+          <w:color w:val="000000"/>
+        </w:rPr>
+        <w:t xml:space="preserve"> - I</w:t>
       </w:r>
       <w:r>
         <w:rPr>
@@ -3074,7 +3136,21 @@
         <w:rPr>
           <w:color w:val="000000"/>
         </w:rPr>
-        <w:t>A2:2017 - Broken Authentication</w:t>
+        <w:t>A2</w:t>
+      </w:r>
+      <w:proofErr w:type="gramStart"/>
+      <w:r>
+        <w:rPr>
+          <w:color w:val="000000"/>
+        </w:rPr>
+        <w:t>:2017</w:t>
+      </w:r>
+      <w:proofErr w:type="gramEnd"/>
+      <w:r>
+        <w:rPr>
+          <w:color w:val="000000"/>
+        </w:rPr>
+        <w:t xml:space="preserve"> - Broken Authentication</w:t>
       </w:r>
     </w:p>
     <w:p>
@@ -3097,11 +3173,19 @@
         </w:rPr>
         <w:t>A3</w:t>
       </w:r>
+      <w:proofErr w:type="gramStart"/>
       <w:r>
         <w:rPr>
           <w:color w:val="000000"/>
         </w:rPr>
-        <w:t>:2017 - Sensitive Data Exposure</w:t>
+        <w:t>:2017</w:t>
+      </w:r>
+      <w:proofErr w:type="gramEnd"/>
+      <w:r>
+        <w:rPr>
+          <w:color w:val="000000"/>
+        </w:rPr>
+        <w:t xml:space="preserve"> - Sensitive Data Exposure</w:t>
       </w:r>
     </w:p>
     <w:p>
@@ -3122,13 +3206,27 @@
         <w:rPr>
           <w:color w:val="000000"/>
         </w:rPr>
-        <w:t>A4:201</w:t>
-      </w:r>
+        <w:t>A4</w:t>
+      </w:r>
+      <w:proofErr w:type="gramStart"/>
       <w:r>
         <w:rPr>
           <w:color w:val="000000"/>
         </w:rPr>
-        <w:t>7 - XML External Entities (XXE)</w:t>
+        <w:t>:201</w:t>
+      </w:r>
+      <w:r>
+        <w:rPr>
+          <w:color w:val="000000"/>
+        </w:rPr>
+        <w:t>7</w:t>
+      </w:r>
+      <w:proofErr w:type="gramEnd"/>
+      <w:r>
+        <w:rPr>
+          <w:color w:val="000000"/>
+        </w:rPr>
+        <w:t xml:space="preserve"> - XML External Entities (XXE)</w:t>
       </w:r>
     </w:p>
     <w:p>
@@ -3149,7 +3247,21 @@
         <w:rPr>
           <w:color w:val="000000"/>
         </w:rPr>
-        <w:t>A5:2017 - Broken Access Control</w:t>
+        <w:t>A5</w:t>
+      </w:r>
+      <w:proofErr w:type="gramStart"/>
+      <w:r>
+        <w:rPr>
+          <w:color w:val="000000"/>
+        </w:rPr>
+        <w:t>:2017</w:t>
+      </w:r>
+      <w:proofErr w:type="gramEnd"/>
+      <w:r>
+        <w:rPr>
+          <w:color w:val="000000"/>
+        </w:rPr>
+        <w:t xml:space="preserve"> - Broken Access Control</w:t>
       </w:r>
     </w:p>
     <w:p>
@@ -3170,13 +3282,27 @@
         <w:rPr>
           <w:color w:val="000000"/>
         </w:rPr>
-        <w:t>A6:2</w:t>
-      </w:r>
+        <w:t>A6</w:t>
+      </w:r>
+      <w:proofErr w:type="gramStart"/>
       <w:r>
         <w:rPr>
           <w:color w:val="000000"/>
         </w:rPr>
-        <w:t>017 - Security Misconfiguration</w:t>
+        <w:t>:2</w:t>
+      </w:r>
+      <w:r>
+        <w:rPr>
+          <w:color w:val="000000"/>
+        </w:rPr>
+        <w:t>017</w:t>
+      </w:r>
+      <w:proofErr w:type="gramEnd"/>
+      <w:r>
+        <w:rPr>
+          <w:color w:val="000000"/>
+        </w:rPr>
+        <w:t xml:space="preserve"> - Security Misconfiguration</w:t>
       </w:r>
     </w:p>
     <w:p>
@@ -3197,13 +3323,27 @@
         <w:rPr>
           <w:color w:val="000000"/>
         </w:rPr>
-        <w:t>A7:20</w:t>
-      </w:r>
+        <w:t>A7</w:t>
+      </w:r>
+      <w:proofErr w:type="gramStart"/>
       <w:r>
         <w:rPr>
           <w:color w:val="000000"/>
         </w:rPr>
-        <w:t>17 - Cross-Site Scripting (XSS)</w:t>
+        <w:t>:20</w:t>
+      </w:r>
+      <w:r>
+        <w:rPr>
+          <w:color w:val="000000"/>
+        </w:rPr>
+        <w:t>17</w:t>
+      </w:r>
+      <w:proofErr w:type="gramEnd"/>
+      <w:r>
+        <w:rPr>
+          <w:color w:val="000000"/>
+        </w:rPr>
+        <w:t xml:space="preserve"> - Cross-Site Scripting (XSS)</w:t>
       </w:r>
     </w:p>
     <w:p>
@@ -3224,13 +3364,27 @@
         <w:rPr>
           <w:color w:val="000000"/>
         </w:rPr>
-        <w:t>A8:</w:t>
-      </w:r>
+        <w:t>A8</w:t>
+      </w:r>
+      <w:proofErr w:type="gramStart"/>
       <w:r>
         <w:rPr>
           <w:color w:val="000000"/>
         </w:rPr>
-        <w:t>2017 - Insecure Deserialization</w:t>
+        <w:t>:</w:t>
+      </w:r>
+      <w:r>
+        <w:rPr>
+          <w:color w:val="000000"/>
+        </w:rPr>
+        <w:t>2017</w:t>
+      </w:r>
+      <w:proofErr w:type="gramEnd"/>
+      <w:r>
+        <w:rPr>
+          <w:color w:val="000000"/>
+        </w:rPr>
+        <w:t xml:space="preserve"> - Insecure Deserialization</w:t>
       </w:r>
     </w:p>
     <w:p>
@@ -3251,7 +3405,21 @@
         <w:rPr>
           <w:color w:val="000000"/>
         </w:rPr>
-        <w:t>A9:2017 - Using Components with Known</w:t>
+        <w:t>A9</w:t>
+      </w:r>
+      <w:proofErr w:type="gramStart"/>
+      <w:r>
+        <w:rPr>
+          <w:color w:val="000000"/>
+        </w:rPr>
+        <w:t>:2017</w:t>
+      </w:r>
+      <w:proofErr w:type="gramEnd"/>
+      <w:r>
+        <w:rPr>
+          <w:color w:val="000000"/>
+        </w:rPr>
+        <w:t xml:space="preserve"> - Using Components with Known</w:t>
       </w:r>
       <w:r>
         <w:rPr>
@@ -3490,8 +3658,13 @@
             <w:pPr>
               <w:pStyle w:val="normal0"/>
             </w:pPr>
+            <w:proofErr w:type="gramStart"/>
             <w:r>
-              <w:t>A vulnerability was discovered that has been rated as critical.</w:t>
+              <w:t>A vulnerability</w:t>
+            </w:r>
+            <w:proofErr w:type="gramEnd"/>
+            <w:r>
+              <w:t xml:space="preserve"> was discovered that has been rated as critical.</w:t>
             </w:r>
           </w:p>
         </w:tc>
@@ -3626,8 +3799,13 @@
             <w:pPr>
               <w:pStyle w:val="normal0"/>
             </w:pPr>
+            <w:proofErr w:type="gramStart"/>
             <w:r>
-              <w:t xml:space="preserve">A vulnerability was discovered that has been rated as important. </w:t>
+              <w:t>A vulnerability</w:t>
+            </w:r>
+            <w:proofErr w:type="gramEnd"/>
+            <w:r>
+              <w:t xml:space="preserve"> was discovered that has been rated as important. </w:t>
             </w:r>
           </w:p>
         </w:tc>
@@ -3762,8 +3940,13 @@
             <w:pPr>
               <w:pStyle w:val="normal0"/>
             </w:pPr>
+            <w:proofErr w:type="gramStart"/>
             <w:r>
-              <w:t xml:space="preserve">A vulnerability was discovered that has been rated as of medium criticality. </w:t>
+              <w:t>A vulnerability</w:t>
+            </w:r>
+            <w:proofErr w:type="gramEnd"/>
+            <w:r>
+              <w:t xml:space="preserve"> was discovered that has been rated as of medium criticality. </w:t>
             </w:r>
           </w:p>
         </w:tc>
@@ -3831,7 +4014,15 @@
               <w:pStyle w:val="normal0"/>
             </w:pPr>
             <w:r>
-              <w:t>This should be resolved as part of the ongoing security maintenance of the system.</w:t>
+              <w:t xml:space="preserve">This should be resolved as part of the </w:t>
+            </w:r>
+            <w:proofErr w:type="spellStart"/>
+            <w:r>
+              <w:t>ongoing</w:t>
+            </w:r>
+            <w:proofErr w:type="spellEnd"/>
+            <w:r>
+              <w:t xml:space="preserve"> security maintenance of the system.</w:t>
             </w:r>
           </w:p>
         </w:tc>
@@ -3898,8 +4089,13 @@
             <w:pPr>
               <w:pStyle w:val="normal0"/>
             </w:pPr>
+            <w:proofErr w:type="gramStart"/>
             <w:r>
-              <w:t xml:space="preserve">A vulnerability was discovered that has been rated as of low criticality. </w:t>
+              <w:t>A vulnerability</w:t>
+            </w:r>
+            <w:proofErr w:type="gramEnd"/>
+            <w:r>
+              <w:t xml:space="preserve"> was discovered that has been rated as of low criticality. </w:t>
             </w:r>
           </w:p>
         </w:tc>
@@ -4100,8 +4296,13 @@
             <w:pPr>
               <w:pStyle w:val="normal0"/>
             </w:pPr>
+            <w:proofErr w:type="gramStart"/>
             <w:r>
-              <w:t>present and correct</w:t>
+              <w:t>present</w:t>
+            </w:r>
+            <w:proofErr w:type="gramEnd"/>
+            <w:r>
+              <w:t xml:space="preserve"> and correct</w:t>
             </w:r>
           </w:p>
         </w:tc>
@@ -4133,11 +4334,32 @@
       <w:r>
         <w:t>¬</w:t>
       </w:r>
-      <w:r>
-        <w:t>report/findin</w:t>
-      </w:r>
-      <w:r>
-        <w:t>gs_list/findings:::CVSS_Total&gt;0¬</w:t>
+      <w:proofErr w:type="gramStart"/>
+      <w:r>
+        <w:t>report</w:t>
+      </w:r>
+      <w:proofErr w:type="gramEnd"/>
+      <w:r>
+        <w:t>/</w:t>
+      </w:r>
+      <w:proofErr w:type="spellStart"/>
+      <w:r>
+        <w:t>findin</w:t>
+      </w:r>
+      <w:r>
+        <w:t>gs_list</w:t>
+      </w:r>
+      <w:proofErr w:type="spellEnd"/>
+      <w:r>
+        <w:t>/findings:::</w:t>
+      </w:r>
+      <w:proofErr w:type="spellStart"/>
+      <w:r>
+        <w:t>CVSS_Total</w:t>
+      </w:r>
+      <w:proofErr w:type="spellEnd"/>
+      <w:r>
+        <w:t>&gt;0¬</w:t>
       </w:r>
     </w:p>
     <w:p>
@@ -4173,22 +4395,14 @@
     </w:p>
     <w:tbl>
       <w:tblPr>
-        <w:tblW w:w="3234" w:type="dxa"/>
-        <w:tblInd w:w="-15" w:type="dxa"/>
-        <w:tblBorders>
-          <w:top w:val="nil"/>
-          <w:left w:val="nil"/>
-          <w:bottom w:val="nil"/>
-          <w:right w:val="nil"/>
-          <w:insideH w:val="nil"/>
-          <w:insideV w:val="nil"/>
-        </w:tblBorders>
+        <w:tblStyle w:val="TableGrid"/>
+        <w:tblW w:w="3085" w:type="dxa"/>
         <w:tblLayout w:type="fixed"/>
-        <w:tblLook w:val="0600" w:firstRow="0" w:lastRow="0" w:firstColumn="0" w:lastColumn="0" w:noHBand="1" w:noVBand="1"/>
+        <w:tblLook w:val="04A0" w:firstRow="1" w:lastRow="0" w:firstColumn="1" w:lastColumn="0" w:noHBand="0" w:noVBand="1"/>
       </w:tblPr>
       <w:tblGrid>
-        <w:gridCol w:w="1533"/>
-        <w:gridCol w:w="1701"/>
+        <w:gridCol w:w="1537"/>
+        <w:gridCol w:w="1548"/>
       </w:tblGrid>
       <w:tr>
         <w:trPr>
@@ -4196,20 +4410,7 @@
         </w:trPr>
         <w:tc>
           <w:tcPr>
-            <w:tcW w:w="1533" w:type="dxa"/>
-            <w:tcBorders>
-              <w:top w:val="single" w:sz="7" w:space="0" w:color="000000"/>
-              <w:left w:val="single" w:sz="7" w:space="0" w:color="000000"/>
-              <w:bottom w:val="single" w:sz="7" w:space="0" w:color="000000"/>
-              <w:right w:val="single" w:sz="7" w:space="0" w:color="000000"/>
-            </w:tcBorders>
-            <w:shd w:val="clear" w:color="auto" w:fill="auto"/>
-            <w:tcMar>
-              <w:top w:w="100" w:type="dxa"/>
-              <w:left w:w="100" w:type="dxa"/>
-              <w:bottom w:w="100" w:type="dxa"/>
-              <w:right w:w="100" w:type="dxa"/>
-            </w:tcMar>
+            <w:tcW w:w="1537" w:type="dxa"/>
           </w:tcPr>
           <w:p>
             <w:pPr>
@@ -4225,7 +4426,14 @@
                 <w:sz w:val="18"/>
                 <w:szCs w:val="18"/>
               </w:rPr>
-              <w:t>Impact Rating:</w:t>
+              <w:t>Severity</w:t>
+            </w:r>
+            <w:r>
+              <w:rPr>
+                <w:sz w:val="18"/>
+                <w:szCs w:val="18"/>
+              </w:rPr>
+              <w:t>:</w:t>
             </w:r>
           </w:p>
           <w:p>
@@ -4241,19 +4449,7 @@
         </w:tc>
         <w:tc>
           <w:tcPr>
-            <w:tcW w:w="1701" w:type="dxa"/>
-            <w:tcBorders>
-              <w:top w:val="single" w:sz="7" w:space="0" w:color="000000"/>
-              <w:left w:val="nil"/>
-              <w:bottom w:val="single" w:sz="7" w:space="0" w:color="000000"/>
-              <w:right w:val="single" w:sz="7" w:space="0" w:color="000000"/>
-            </w:tcBorders>
-            <w:tcMar>
-              <w:top w:w="100" w:type="dxa"/>
-              <w:left w:w="100" w:type="dxa"/>
-              <w:bottom w:w="100" w:type="dxa"/>
-              <w:right w:w="100" w:type="dxa"/>
-            </w:tcMar>
+            <w:tcW w:w="1548" w:type="dxa"/>
           </w:tcPr>
           <w:p>
             <w:pPr>
@@ -4277,97 +4473,11 @@
       </w:tr>
       <w:tr>
         <w:trPr>
-          <w:trHeight w:val="420"/>
-        </w:trPr>
-        <w:tc>
-          <w:tcPr>
-            <w:tcW w:w="1533" w:type="dxa"/>
-            <w:tcBorders>
-              <w:top w:val="nil"/>
-              <w:left w:val="single" w:sz="7" w:space="0" w:color="000000"/>
-              <w:bottom w:val="single" w:sz="7" w:space="0" w:color="000000"/>
-              <w:right w:val="single" w:sz="7" w:space="0" w:color="000000"/>
-            </w:tcBorders>
-            <w:tcMar>
-              <w:top w:w="100" w:type="dxa"/>
-              <w:left w:w="100" w:type="dxa"/>
-              <w:bottom w:w="100" w:type="dxa"/>
-              <w:right w:w="100" w:type="dxa"/>
-            </w:tcMar>
-          </w:tcPr>
-          <w:p>
-            <w:pPr>
-              <w:pStyle w:val="normal0"/>
-              <w:ind w:left="120" w:right="120"/>
-              <w:rPr>
-                <w:sz w:val="18"/>
-                <w:szCs w:val="18"/>
-              </w:rPr>
-            </w:pPr>
-            <w:r>
-              <w:rPr>
-                <w:sz w:val="18"/>
-                <w:szCs w:val="18"/>
-              </w:rPr>
-              <w:t>Likelihood:</w:t>
-            </w:r>
-          </w:p>
-        </w:tc>
-        <w:tc>
-          <w:tcPr>
-            <w:tcW w:w="1701" w:type="dxa"/>
-            <w:tcBorders>
-              <w:top w:val="nil"/>
-              <w:left w:val="nil"/>
-              <w:bottom w:val="single" w:sz="7" w:space="0" w:color="000000"/>
-              <w:right w:val="single" w:sz="7" w:space="0" w:color="000000"/>
-            </w:tcBorders>
-            <w:tcMar>
-              <w:top w:w="100" w:type="dxa"/>
-              <w:left w:w="100" w:type="dxa"/>
-              <w:bottom w:w="100" w:type="dxa"/>
-              <w:right w:w="100" w:type="dxa"/>
-            </w:tcMar>
-          </w:tcPr>
-          <w:p>
-            <w:pPr>
-              <w:pStyle w:val="normal0"/>
-              <w:ind w:left="120" w:right="120"/>
-              <w:rPr>
-                <w:sz w:val="18"/>
-                <w:szCs w:val="18"/>
-              </w:rPr>
-            </w:pPr>
-            <w:r>
-              <w:rPr>
-                <w:sz w:val="18"/>
-                <w:szCs w:val="18"/>
-                <w:highlight w:val="yellow"/>
-              </w:rPr>
-              <w:t>Unlikely</w:t>
-            </w:r>
-          </w:p>
-        </w:tc>
-      </w:tr>
-      <w:tr>
-        <w:trPr>
           <w:trHeight w:val="360"/>
         </w:trPr>
         <w:tc>
           <w:tcPr>
-            <w:tcW w:w="1533" w:type="dxa"/>
-            <w:tcBorders>
-              <w:top w:val="nil"/>
-              <w:left w:val="single" w:sz="7" w:space="0" w:color="000000"/>
-              <w:bottom w:val="single" w:sz="7" w:space="0" w:color="000000"/>
-              <w:right w:val="single" w:sz="7" w:space="0" w:color="000000"/>
-            </w:tcBorders>
-            <w:tcMar>
-              <w:top w:w="100" w:type="dxa"/>
-              <w:left w:w="100" w:type="dxa"/>
-              <w:bottom w:w="100" w:type="dxa"/>
-              <w:right w:w="100" w:type="dxa"/>
-            </w:tcMar>
+            <w:tcW w:w="1537" w:type="dxa"/>
           </w:tcPr>
           <w:p>
             <w:pPr>
@@ -4389,19 +4499,7 @@
         </w:tc>
         <w:tc>
           <w:tcPr>
-            <w:tcW w:w="1701" w:type="dxa"/>
-            <w:tcBorders>
-              <w:top w:val="nil"/>
-              <w:left w:val="nil"/>
-              <w:bottom w:val="single" w:sz="7" w:space="0" w:color="000000"/>
-              <w:right w:val="single" w:sz="7" w:space="0" w:color="000000"/>
-            </w:tcBorders>
-            <w:tcMar>
-              <w:top w:w="100" w:type="dxa"/>
-              <w:left w:w="100" w:type="dxa"/>
-              <w:bottom w:w="100" w:type="dxa"/>
-              <w:right w:w="100" w:type="dxa"/>
-            </w:tcMar>
+            <w:tcW w:w="1548" w:type="dxa"/>
           </w:tcPr>
           <w:p>
             <w:pPr>
@@ -4419,6 +4517,7 @@
               </w:rPr>
               <w:t>π</w:t>
             </w:r>
+            <w:proofErr w:type="spellStart"/>
             <w:r>
               <w:rPr>
                 <w:sz w:val="18"/>
@@ -4426,6 +4525,7 @@
               </w:rPr>
               <w:t>CVSS_total</w:t>
             </w:r>
+            <w:proofErr w:type="spellEnd"/>
             <w:r>
               <w:rPr>
                 <w:sz w:val="18"/>
@@ -4462,39 +4562,70 @@
         <w:pStyle w:val="normal0"/>
       </w:pPr>
       <w:r>
-        <w:t>¬overview/paragraph¬ µzzzzµ π.π</w:t>
-      </w:r>
-    </w:p>
-    <w:p>
-      <w:pPr>
-        <w:pStyle w:val="normal0"/>
-      </w:pPr>
-      <w:r>
-        <w:t>ƒparagraphƒ π.π</w:t>
-      </w:r>
-    </w:p>
-    <w:p>
-      <w:pPr>
-        <w:pStyle w:val="normal0"/>
-      </w:pPr>
-      <w:r>
-        <w:t>ƒcodeƒ π.π</w:t>
-      </w:r>
-    </w:p>
-    <w:p>
-      <w:pPr>
-        <w:pStyle w:val="normal0"/>
-      </w:pPr>
-      <w:r>
-        <w:t>ƒitalicsƒ π.π</w:t>
-      </w:r>
-    </w:p>
-    <w:p>
-      <w:pPr>
-        <w:pStyle w:val="normal0"/>
-      </w:pPr>
-      <w:r>
-        <w:t>• ƒbulletƒ π.π</w:t>
+        <w:t>¬</w:t>
+      </w:r>
+      <w:proofErr w:type="gramStart"/>
+      <w:r>
+        <w:t>overview</w:t>
+      </w:r>
+      <w:proofErr w:type="gramEnd"/>
+      <w:r>
+        <w:t>/paragraph¬ µzzzzµ π.π</w:t>
+      </w:r>
+    </w:p>
+    <w:p>
+      <w:pPr>
+        <w:pStyle w:val="normal0"/>
+      </w:pPr>
+      <w:proofErr w:type="spellStart"/>
+      <w:r>
+        <w:t>ƒparagraphƒ</w:t>
+      </w:r>
+      <w:proofErr w:type="spellEnd"/>
+      <w:r>
+        <w:t xml:space="preserve"> π.π</w:t>
+      </w:r>
+    </w:p>
+    <w:p>
+      <w:pPr>
+        <w:pStyle w:val="normal0"/>
+      </w:pPr>
+      <w:proofErr w:type="spellStart"/>
+      <w:r>
+        <w:t>ƒcodeƒ</w:t>
+      </w:r>
+      <w:proofErr w:type="spellEnd"/>
+      <w:r>
+        <w:t xml:space="preserve"> π.π</w:t>
+      </w:r>
+    </w:p>
+    <w:p>
+      <w:pPr>
+        <w:pStyle w:val="normal0"/>
+      </w:pPr>
+      <w:proofErr w:type="spellStart"/>
+      <w:r>
+        <w:t>ƒitalicsƒ</w:t>
+      </w:r>
+      <w:proofErr w:type="spellEnd"/>
+      <w:r>
+        <w:t xml:space="preserve"> π.π</w:t>
+      </w:r>
+    </w:p>
+    <w:p>
+      <w:pPr>
+        <w:pStyle w:val="normal0"/>
+      </w:pPr>
+      <w:r>
+        <w:t xml:space="preserve">• </w:t>
+      </w:r>
+      <w:proofErr w:type="spellStart"/>
+      <w:r>
+        <w:t>ƒbulletƒ</w:t>
+      </w:r>
+      <w:proofErr w:type="spellEnd"/>
+      <w:r>
+        <w:t xml:space="preserve"> π.π</w:t>
       </w:r>
     </w:p>
     <w:p>
@@ -4538,39 +4669,72 @@
         <w:pStyle w:val="normal0"/>
       </w:pPr>
       <w:r>
-        <w:t>¬poc/paragraph¬ µzzzzµ π.π</w:t>
-      </w:r>
-    </w:p>
-    <w:p>
-      <w:pPr>
-        <w:pStyle w:val="normal0"/>
-      </w:pPr>
-      <w:r>
-        <w:t>ƒparagraphƒ π.π</w:t>
-      </w:r>
-    </w:p>
-    <w:p>
-      <w:pPr>
-        <w:pStyle w:val="normal0"/>
-      </w:pPr>
-      <w:r>
-        <w:t>ƒcodeƒ π.π</w:t>
-      </w:r>
-    </w:p>
-    <w:p>
-      <w:pPr>
-        <w:pStyle w:val="normal0"/>
-      </w:pPr>
-      <w:r>
-        <w:t>ƒitalicsƒ π.π</w:t>
-      </w:r>
-    </w:p>
-    <w:p>
-      <w:pPr>
-        <w:pStyle w:val="normal0"/>
-      </w:pPr>
-      <w:r>
-        <w:t>• ƒbulletƒ π.π</w:t>
+        <w:t>¬</w:t>
+      </w:r>
+      <w:proofErr w:type="spellStart"/>
+      <w:proofErr w:type="gramStart"/>
+      <w:r>
+        <w:t>poc</w:t>
+      </w:r>
+      <w:proofErr w:type="spellEnd"/>
+      <w:proofErr w:type="gramEnd"/>
+      <w:r>
+        <w:t>/paragraph¬ µzzzzµ π.π</w:t>
+      </w:r>
+    </w:p>
+    <w:p>
+      <w:pPr>
+        <w:pStyle w:val="normal0"/>
+      </w:pPr>
+      <w:proofErr w:type="spellStart"/>
+      <w:r>
+        <w:t>ƒparagraphƒ</w:t>
+      </w:r>
+      <w:proofErr w:type="spellEnd"/>
+      <w:r>
+        <w:t xml:space="preserve"> π.π</w:t>
+      </w:r>
+    </w:p>
+    <w:p>
+      <w:pPr>
+        <w:pStyle w:val="normal0"/>
+      </w:pPr>
+      <w:proofErr w:type="spellStart"/>
+      <w:r>
+        <w:t>ƒcodeƒ</w:t>
+      </w:r>
+      <w:proofErr w:type="spellEnd"/>
+      <w:r>
+        <w:t xml:space="preserve"> π.π</w:t>
+      </w:r>
+    </w:p>
+    <w:p>
+      <w:pPr>
+        <w:pStyle w:val="normal0"/>
+      </w:pPr>
+      <w:proofErr w:type="spellStart"/>
+      <w:r>
+        <w:t>ƒitalicsƒ</w:t>
+      </w:r>
+      <w:proofErr w:type="spellEnd"/>
+      <w:r>
+        <w:t xml:space="preserve"> π.π</w:t>
+      </w:r>
+    </w:p>
+    <w:p>
+      <w:pPr>
+        <w:pStyle w:val="normal0"/>
+      </w:pPr>
+      <w:r>
+        <w:t xml:space="preserve">• </w:t>
+      </w:r>
+      <w:proofErr w:type="spellStart"/>
+      <w:r>
+        <w:t>ƒbulletƒ</w:t>
+      </w:r>
+      <w:proofErr w:type="spellEnd"/>
+      <w:r>
+        <w:t xml:space="preserve"> π.π</w:t>
       </w:r>
     </w:p>
     <w:p>
@@ -4616,39 +4780,70 @@
       <w:bookmarkStart w:id="16" w:name="_6nyvykbah4ex" w:colFirst="0" w:colLast="0"/>
       <w:bookmarkEnd w:id="16"/>
       <w:r>
-        <w:t>¬remediation/paragraph¬ µzzzzµ π.π</w:t>
-      </w:r>
-    </w:p>
-    <w:p>
-      <w:pPr>
-        <w:pStyle w:val="normal0"/>
-      </w:pPr>
-      <w:r>
-        <w:t>ƒparagraphƒ π.π</w:t>
-      </w:r>
-    </w:p>
-    <w:p>
-      <w:pPr>
-        <w:pStyle w:val="normal0"/>
-      </w:pPr>
-      <w:r>
-        <w:t>ƒcodeƒ π.π</w:t>
-      </w:r>
-    </w:p>
-    <w:p>
-      <w:pPr>
-        <w:pStyle w:val="normal0"/>
-      </w:pPr>
-      <w:r>
-        <w:t>ƒitalicsƒ π.π</w:t>
-      </w:r>
-    </w:p>
-    <w:p>
-      <w:pPr>
-        <w:pStyle w:val="normal0"/>
-      </w:pPr>
-      <w:r>
-        <w:t>• ƒbulletƒ π.π</w:t>
+        <w:t>¬</w:t>
+      </w:r>
+      <w:proofErr w:type="gramStart"/>
+      <w:r>
+        <w:t>remediation</w:t>
+      </w:r>
+      <w:proofErr w:type="gramEnd"/>
+      <w:r>
+        <w:t>/paragraph¬ µzzzzµ π.π</w:t>
+      </w:r>
+    </w:p>
+    <w:p>
+      <w:pPr>
+        <w:pStyle w:val="normal0"/>
+      </w:pPr>
+      <w:proofErr w:type="spellStart"/>
+      <w:r>
+        <w:t>ƒparagraphƒ</w:t>
+      </w:r>
+      <w:proofErr w:type="spellEnd"/>
+      <w:r>
+        <w:t xml:space="preserve"> π.π</w:t>
+      </w:r>
+    </w:p>
+    <w:p>
+      <w:pPr>
+        <w:pStyle w:val="normal0"/>
+      </w:pPr>
+      <w:proofErr w:type="spellStart"/>
+      <w:r>
+        <w:t>ƒcodeƒ</w:t>
+      </w:r>
+      <w:proofErr w:type="spellEnd"/>
+      <w:r>
+        <w:t xml:space="preserve"> π.π</w:t>
+      </w:r>
+    </w:p>
+    <w:p>
+      <w:pPr>
+        <w:pStyle w:val="normal0"/>
+      </w:pPr>
+      <w:proofErr w:type="spellStart"/>
+      <w:r>
+        <w:t>ƒitalicsƒ</w:t>
+      </w:r>
+      <w:proofErr w:type="spellEnd"/>
+      <w:r>
+        <w:t xml:space="preserve"> π.π</w:t>
+      </w:r>
+    </w:p>
+    <w:p>
+      <w:pPr>
+        <w:pStyle w:val="normal0"/>
+      </w:pPr>
+      <w:r>
+        <w:t xml:space="preserve">• </w:t>
+      </w:r>
+      <w:proofErr w:type="spellStart"/>
+      <w:r>
+        <w:t>ƒbulletƒ</w:t>
+      </w:r>
+      <w:proofErr w:type="spellEnd"/>
+      <w:r>
+        <w:t xml:space="preserve"> π.π</w:t>
       </w:r>
     </w:p>
     <w:p>
@@ -4690,6 +4885,60 @@
           <w:b/>
         </w:rPr>
         <w:t>Targets</w:t>
+      </w:r>
+    </w:p>
+    <w:p>
+      <w:pPr>
+        <w:pStyle w:val="normal0"/>
+      </w:pPr>
+      <w:r>
+        <w:t>¬</w:t>
+      </w:r>
+      <w:proofErr w:type="spellStart"/>
+      <w:proofErr w:type="gramStart"/>
+      <w:r>
+        <w:t>affected</w:t>
+      </w:r>
+      <w:proofErr w:type="gramEnd"/>
+      <w:r>
+        <w:t>_hosts</w:t>
+      </w:r>
+      <w:proofErr w:type="spellEnd"/>
+      <w:r>
+        <w:t>/paragraph¬ µzzzzµ π.π</w:t>
+      </w:r>
+    </w:p>
+    <w:p>
+      <w:pPr>
+        <w:pStyle w:val="normal0"/>
+      </w:pPr>
+      <w:r>
+        <w:t>÷ π.π ≠</w:t>
+      </w:r>
+    </w:p>
+    <w:p>
+      <w:pPr>
+        <w:pStyle w:val="normal0"/>
+      </w:pPr>
+    </w:p>
+    <w:p>
+      <w:pPr>
+        <w:pStyle w:val="normal0"/>
+        <w:rPr>
+          <w:b/>
+        </w:rPr>
+      </w:pPr>
+      <w:r>
+        <w:rPr>
+          <w:b/>
+        </w:rPr>
+        <w:t xml:space="preserve">CVSSv3 </w:t>
+      </w:r>
+      <w:r>
+        <w:rPr>
+          <w:b/>
+        </w:rPr>
+        <w:t>Vector String</w:t>
       </w:r>
       <w:bookmarkStart w:id="17" w:name="_GoBack"/>
       <w:bookmarkEnd w:id="17"/>
@@ -4699,15 +4948,7 @@
         <w:pStyle w:val="normal0"/>
       </w:pPr>
       <w:r>
-        <w:t>¬affected_hosts/paragraph¬ µzzzzµ π.π</w:t>
-      </w:r>
-    </w:p>
-    <w:p>
-      <w:pPr>
-        <w:pStyle w:val="normal0"/>
-      </w:pPr>
-      <w:r>
-        <w:t>÷ π.π ≠</w:t>
+        <w:t>πc3_vsπ</w:t>
       </w:r>
     </w:p>
     <w:p>

--- a/template_reports/MoJ CVSS Report - Web.docx
+++ b/template_reports/MoJ CVSS Report - Web.docx
@@ -201,19 +201,20 @@
         </w:pBdr>
         <w:jc w:val="center"/>
         <w:rPr>
-          <w:color w:val="000000"/>
-          <w:sz w:val="24"/>
-          <w:szCs w:val="24"/>
-        </w:rPr>
-      </w:pPr>
-      <w:r>
-        <w:rPr>
           <w:b/>
           <w:color w:val="2F5496"/>
           <w:sz w:val="48"/>
           <w:szCs w:val="48"/>
         </w:rPr>
-        <w:t>IT Health Check (ITHC)</w:t>
+      </w:pPr>
+      <w:r>
+        <w:rPr>
+          <w:b/>
+          <w:color w:val="2F5496"/>
+          <w:sz w:val="48"/>
+          <w:szCs w:val="48"/>
+        </w:rPr>
+        <w:t>Web Application Security Assessment</w:t>
       </w:r>
     </w:p>
     <w:p>
@@ -382,7 +383,31 @@
           <w:sz w:val="24"/>
           <w:szCs w:val="24"/>
         </w:rPr>
-        <w:t>Security Engineer Team (SET)</w:t>
+        <w:t>Offensive Security Operations Team</w:t>
+      </w:r>
+      <w:r>
+        <w:rPr>
+          <w:color w:val="000000"/>
+          <w:sz w:val="24"/>
+          <w:szCs w:val="24"/>
+        </w:rPr>
+        <w:t xml:space="preserve"> (</w:t>
+      </w:r>
+      <w:r>
+        <w:rPr>
+          <w:color w:val="000000"/>
+          <w:sz w:val="24"/>
+          <w:szCs w:val="24"/>
+        </w:rPr>
+        <w:t>OSOT</w:t>
+      </w:r>
+      <w:r>
+        <w:rPr>
+          <w:color w:val="000000"/>
+          <w:sz w:val="24"/>
+          <w:szCs w:val="24"/>
+        </w:rPr>
+        <w:t>)</w:t>
       </w:r>
     </w:p>
     <w:p>
@@ -2431,12 +2456,26 @@
         <w:rPr>
           <w:highlight w:val="yellow"/>
         </w:rPr>
-        <w:t>The Security Engineering Team was tasked with performing a web application security assessment as part of XXX.</w:t>
+        <w:t xml:space="preserve">The </w:t>
       </w:r>
       <w:r>
         <w:rPr>
           <w:highlight w:val="yellow"/>
         </w:rPr>
+        <w:t>Offensive Security Operations Team</w:t>
+      </w:r>
+      <w:bookmarkStart w:id="7" w:name="_GoBack"/>
+      <w:bookmarkEnd w:id="7"/>
+      <w:r>
+        <w:rPr>
+          <w:highlight w:val="yellow"/>
+        </w:rPr>
+        <w:t xml:space="preserve"> was tasked with performing a web application security assessment as part of XXX.</w:t>
+      </w:r>
+      <w:r>
+        <w:rPr>
+          <w:highlight w:val="yellow"/>
+        </w:rPr>
         <w:t xml:space="preserve"> XXX provides functionality to allow XXX to do XXX.</w:t>
       </w:r>
       <w:r>
@@ -2485,18 +2524,18 @@
       <w:pPr>
         <w:pStyle w:val="Heading2"/>
       </w:pPr>
-      <w:bookmarkStart w:id="7" w:name="_Toc386812135"/>
+      <w:bookmarkStart w:id="8" w:name="_Toc386812135"/>
       <w:r>
         <w:t>Total Issues</w:t>
       </w:r>
-      <w:bookmarkEnd w:id="7"/>
-    </w:p>
-    <w:p>
-      <w:pPr>
-        <w:pStyle w:val="normal0"/>
-      </w:pPr>
-      <w:bookmarkStart w:id="8" w:name="_1fob9te" w:colFirst="0" w:colLast="0"/>
       <w:bookmarkEnd w:id="8"/>
+    </w:p>
+    <w:p>
+      <w:pPr>
+        <w:pStyle w:val="normal0"/>
+      </w:pPr>
+      <w:bookmarkStart w:id="9" w:name="_1fob9te" w:colFirst="0" w:colLast="0"/>
+      <w:bookmarkEnd w:id="9"/>
       <w:r>
         <w:t>In total</w:t>
       </w:r>
@@ -2663,11 +2702,11 @@
       <w:pPr>
         <w:pStyle w:val="Heading1"/>
       </w:pPr>
-      <w:bookmarkStart w:id="9" w:name="_Toc386812136"/>
+      <w:bookmarkStart w:id="10" w:name="_Toc386812136"/>
       <w:r>
         <w:t>Description</w:t>
       </w:r>
-      <w:bookmarkEnd w:id="9"/>
+      <w:bookmarkEnd w:id="10"/>
     </w:p>
     <w:p>
       <w:pPr>
@@ -3438,11 +3477,11 @@
       <w:pPr>
         <w:pStyle w:val="Heading1"/>
       </w:pPr>
-      <w:bookmarkStart w:id="10" w:name="_Toc386812137"/>
+      <w:bookmarkStart w:id="11" w:name="_Toc386812137"/>
       <w:r>
         <w:t>Risk Ratings</w:t>
       </w:r>
-      <w:bookmarkEnd w:id="10"/>
+      <w:bookmarkEnd w:id="11"/>
     </w:p>
     <w:p>
       <w:pPr>
@@ -4320,12 +4359,12 @@
       <w:r>
         <w:br w:type="page"/>
       </w:r>
-      <w:bookmarkStart w:id="11" w:name="_Toc386812139"/>
+      <w:bookmarkStart w:id="12" w:name="_Toc386812139"/>
       <w:r>
         <w:lastRenderedPageBreak/>
         <w:t>Detailed findings</w:t>
       </w:r>
-      <w:bookmarkEnd w:id="11"/>
+      <w:bookmarkEnd w:id="12"/>
     </w:p>
     <w:p>
       <w:pPr>
@@ -4376,14 +4415,14 @@
       <w:pPr>
         <w:pStyle w:val="Heading2"/>
       </w:pPr>
-      <w:bookmarkStart w:id="12" w:name="_Toc386812140"/>
+      <w:bookmarkStart w:id="13" w:name="_Toc386812140"/>
       <w:r>
         <w:t>π</w:t>
       </w:r>
       <w:r>
         <w:t>title</w:t>
       </w:r>
-      <w:bookmarkEnd w:id="12"/>
+      <w:bookmarkEnd w:id="13"/>
       <w:r>
         <w:t>π</w:t>
       </w:r>
@@ -4551,11 +4590,11 @@
         </w:numPr>
         <w:ind w:left="720" w:hanging="720"/>
       </w:pPr>
-      <w:bookmarkStart w:id="13" w:name="_Toc386812141"/>
+      <w:bookmarkStart w:id="14" w:name="_Toc386812141"/>
       <w:r>
         <w:t>Description</w:t>
       </w:r>
-      <w:bookmarkEnd w:id="13"/>
+      <w:bookmarkEnd w:id="14"/>
     </w:p>
     <w:p>
       <w:pPr>
@@ -4658,11 +4697,11 @@
         </w:numPr>
         <w:ind w:left="720" w:hanging="720"/>
       </w:pPr>
-      <w:bookmarkStart w:id="14" w:name="_Toc386812142"/>
+      <w:bookmarkStart w:id="15" w:name="_Toc386812142"/>
       <w:r>
         <w:t>Details</w:t>
       </w:r>
-      <w:bookmarkEnd w:id="14"/>
+      <w:bookmarkEnd w:id="15"/>
     </w:p>
     <w:p>
       <w:pPr>
@@ -4767,18 +4806,18 @@
         </w:numPr>
         <w:ind w:left="720" w:hanging="720"/>
       </w:pPr>
-      <w:bookmarkStart w:id="15" w:name="_Toc386812143"/>
+      <w:bookmarkStart w:id="16" w:name="_Toc386812143"/>
       <w:r>
         <w:t>Recommended Countermeasures</w:t>
       </w:r>
-      <w:bookmarkEnd w:id="15"/>
-    </w:p>
-    <w:p>
-      <w:pPr>
-        <w:pStyle w:val="normal0"/>
-      </w:pPr>
-      <w:bookmarkStart w:id="16" w:name="_6nyvykbah4ex" w:colFirst="0" w:colLast="0"/>
       <w:bookmarkEnd w:id="16"/>
+    </w:p>
+    <w:p>
+      <w:pPr>
+        <w:pStyle w:val="normal0"/>
+      </w:pPr>
+      <w:bookmarkStart w:id="17" w:name="_6nyvykbah4ex" w:colFirst="0" w:colLast="0"/>
+      <w:bookmarkEnd w:id="17"/>
       <w:r>
         <w:t>¬</w:t>
       </w:r>
@@ -4940,8 +4979,6 @@
         </w:rPr>
         <w:t>Vector String</w:t>
       </w:r>
-      <w:bookmarkStart w:id="17" w:name="_GoBack"/>
-      <w:bookmarkEnd w:id="17"/>
     </w:p>
     <w:p>
       <w:pPr>
@@ -5127,7 +5164,7 @@
         <w:sz w:val="24"/>
         <w:szCs w:val="24"/>
       </w:rPr>
-      <w:t>7</w:t>
+      <w:t>4</w:t>
     </w:r>
     <w:r>
       <w:rPr>
